--- a/!Document/31 С# и MS SQL Server.docx
+++ b/!Document/31 С# и MS SQL Server.docx
@@ -195,61 +195,7 @@
           <w:sz w:val="28"/>
           <w:szCs w:val="28"/>
         </w:rPr>
-        <w:t xml:space="preserve">В любой СУБД создайте базу данных </w:t>
-      </w:r>
-      <w:proofErr w:type="spellStart"/>
-      <w:r>
-        <w:rPr>
-          <w:rFonts w:ascii="Times New Roman" w:hAnsi="Times New Roman"/>
-          <w:sz w:val="28"/>
-          <w:szCs w:val="28"/>
-        </w:rPr>
-        <w:t>DBTur_firm</w:t>
-      </w:r>
-      <w:proofErr w:type="spellEnd"/>
-      <w:r>
-        <w:rPr>
-          <w:rFonts w:ascii="Times New Roman" w:hAnsi="Times New Roman"/>
-          <w:sz w:val="28"/>
-          <w:szCs w:val="28"/>
-        </w:rPr>
-        <w:t xml:space="preserve"> (Структура и описание таблиц базы данных </w:t>
-      </w:r>
-      <w:proofErr w:type="spellStart"/>
-      <w:r>
-        <w:rPr>
-          <w:rFonts w:ascii="Times New Roman" w:hAnsi="Times New Roman"/>
-          <w:sz w:val="28"/>
-          <w:szCs w:val="28"/>
-        </w:rPr>
-        <w:t>DBTur_firm</w:t>
-      </w:r>
-      <w:proofErr w:type="spellEnd"/>
-      <w:r>
-        <w:rPr>
-          <w:rFonts w:ascii="Times New Roman" w:hAnsi="Times New Roman"/>
-          <w:sz w:val="28"/>
-          <w:szCs w:val="28"/>
-        </w:rPr>
-        <w:t xml:space="preserve"> – стр.18, Схема данных базы </w:t>
-      </w:r>
-      <w:proofErr w:type="spellStart"/>
-      <w:r>
-        <w:rPr>
-          <w:rFonts w:ascii="Times New Roman" w:hAnsi="Times New Roman"/>
-          <w:sz w:val="28"/>
-          <w:szCs w:val="28"/>
-        </w:rPr>
-        <w:t>Еur_firm</w:t>
-      </w:r>
-      <w:proofErr w:type="spellEnd"/>
-      <w:r>
-        <w:rPr>
-          <w:rFonts w:ascii="Times New Roman" w:hAnsi="Times New Roman"/>
-          <w:sz w:val="28"/>
-          <w:szCs w:val="28"/>
-        </w:rPr>
-        <w:t>– стр. 21).</w:t>
+        <w:t>В любой СУБД создайте базу данных DBTur_firm (Структура и описание таблиц базы данных DBTur_firm – стр.18, Схема данных базы Еur_firm– стр. 21).</w:t>
       </w:r>
       <w:r>
         <w:rPr>
@@ -257,49 +203,7 @@
           <w:sz w:val="28"/>
           <w:szCs w:val="28"/>
         </w:rPr>
-        <w:t xml:space="preserve"> </w:t>
-      </w:r>
-      <w:r>
-        <w:rPr>
-          <w:rFonts w:ascii="Times New Roman" w:hAnsi="Times New Roman"/>
-          <w:sz w:val="28"/>
-          <w:szCs w:val="28"/>
-        </w:rPr>
-        <w:t xml:space="preserve">Выполните подключения к базе данных использую </w:t>
-      </w:r>
-      <w:proofErr w:type="spellStart"/>
-      <w:r>
-        <w:rPr>
-          <w:rFonts w:ascii="Times New Roman" w:hAnsi="Times New Roman"/>
-          <w:sz w:val="28"/>
-          <w:szCs w:val="28"/>
-        </w:rPr>
-        <w:t>DataAdapter</w:t>
-      </w:r>
-      <w:proofErr w:type="spellEnd"/>
-      <w:r>
-        <w:rPr>
-          <w:rFonts w:ascii="Times New Roman" w:hAnsi="Times New Roman"/>
-          <w:sz w:val="28"/>
-          <w:szCs w:val="28"/>
-        </w:rPr>
-        <w:t xml:space="preserve"> для вашей</w:t>
-      </w:r>
-      <w:r>
-        <w:rPr>
-          <w:rFonts w:ascii="Times New Roman" w:hAnsi="Times New Roman"/>
-          <w:sz w:val="28"/>
-          <w:szCs w:val="28"/>
-        </w:rPr>
-        <w:t xml:space="preserve"> </w:t>
-      </w:r>
-      <w:r>
-        <w:rPr>
-          <w:rFonts w:ascii="Times New Roman" w:hAnsi="Times New Roman"/>
-          <w:sz w:val="28"/>
-          <w:szCs w:val="28"/>
-        </w:rPr>
-        <w:t>СУБД.</w:t>
+        <w:t xml:space="preserve"> Выполните подключения к базе данных использую DataAdapter для вашей СУБД.</w:t>
       </w:r>
     </w:p>
     <w:p>
@@ -493,7 +397,25 @@
           <w:sz w:val="28"/>
           <w:szCs w:val="28"/>
         </w:rPr>
-        <w:t>Связь межу таблицами отображены на рисунке 3</w:t>
+        <w:t>Связь межу таблицами отображен</w:t>
+      </w:r>
+      <w:r>
+        <w:rPr>
+          <w:rFonts w:ascii="Times New Roman" w:hAnsi="Times New Roman"/>
+          <w:color w:val="000000"/>
+          <w:sz w:val="28"/>
+          <w:szCs w:val="28"/>
+        </w:rPr>
+        <w:t>о</w:t>
+      </w:r>
+      <w:r>
+        <w:rPr>
+          <w:rFonts w:ascii="Times New Roman" w:hAnsi="Times New Roman"/>
+          <w:color w:val="000000"/>
+          <w:sz w:val="28"/>
+          <w:szCs w:val="28"/>
+        </w:rPr>
+        <w:t xml:space="preserve"> на рисунке 3</w:t>
       </w:r>
       <w:r>
         <w:rPr>
@@ -719,27 +641,7 @@
           <w:sz w:val="28"/>
           <w:szCs w:val="28"/>
         </w:rPr>
-        <w:t xml:space="preserve"> </w:t>
-      </w:r>
-      <w:proofErr w:type="spellStart"/>
-      <w:r>
-        <w:rPr>
-          <w:rFonts w:ascii="Times New Roman" w:hAnsi="Times New Roman"/>
-          <w:color w:val="000000"/>
-          <w:sz w:val="28"/>
-          <w:szCs w:val="28"/>
-        </w:rPr>
-        <w:t>WinForm</w:t>
-      </w:r>
-      <w:proofErr w:type="spellEnd"/>
-      <w:r>
-        <w:rPr>
-          <w:rFonts w:ascii="Times New Roman" w:hAnsi="Times New Roman"/>
-          <w:color w:val="000000"/>
-          <w:sz w:val="28"/>
-          <w:szCs w:val="28"/>
-        </w:rPr>
-        <w:t>, WPF любое на выбор) и выполните подключение к разработанной базе данных. Создайте и выполните SQL запросы:</w:t>
+        <w:t xml:space="preserve"> WinForm, WPF любое на выбор) и выполните подключение к разработанной базе данных. Создайте и выполните SQL запросы:</w:t>
       </w:r>
       <w:r>
         <w:rPr>
@@ -875,25 +777,7 @@
           <w:sz w:val="28"/>
           <w:szCs w:val="28"/>
         </w:rPr>
-        <w:t xml:space="preserve">INSERT INTO </w:t>
-      </w:r>
-      <w:proofErr w:type="gramStart"/>
-      <w:r>
-        <w:rPr>
-          <w:rFonts w:ascii="Times New Roman" w:hAnsi="Times New Roman"/>
-          <w:sz w:val="28"/>
-          <w:szCs w:val="28"/>
-        </w:rPr>
-        <w:t>Туристы(</w:t>
-      </w:r>
-      <w:proofErr w:type="gramEnd"/>
-      <w:r>
-        <w:rPr>
-          <w:rFonts w:ascii="Times New Roman" w:hAnsi="Times New Roman"/>
-          <w:sz w:val="28"/>
-          <w:szCs w:val="28"/>
-        </w:rPr>
-        <w:t>[Код туриста],</w:t>
+        <w:t>INSERT INTO Туристы([Код туриста],</w:t>
       </w:r>
       <w:r>
         <w:rPr>
@@ -1021,7 +905,6 @@
           <w:rFonts w:ascii="Times New Roman" w:hAnsi="Times New Roman"/>
           <w:sz w:val="28"/>
           <w:szCs w:val="28"/>
-          <w:lang w:val="en-US"/>
         </w:rPr>
       </w:pPr>
       <w:r>
@@ -1038,7 +921,6 @@
           <w:rFonts w:ascii="Times New Roman" w:hAnsi="Times New Roman"/>
           <w:sz w:val="28"/>
           <w:szCs w:val="28"/>
-          <w:lang w:val="en-US"/>
         </w:rPr>
         <w:t xml:space="preserve"> * </w:t>
       </w:r>
@@ -1056,7 +938,6 @@
           <w:rFonts w:ascii="Times New Roman" w:hAnsi="Times New Roman"/>
           <w:sz w:val="28"/>
           <w:szCs w:val="28"/>
-          <w:lang w:val="en-US"/>
         </w:rPr>
         <w:t xml:space="preserve"> </w:t>
       </w:r>
@@ -1079,7 +960,6 @@
           <w:rFonts w:ascii="Times New Roman" w:hAnsi="Times New Roman"/>
           <w:sz w:val="28"/>
           <w:szCs w:val="28"/>
-          <w:lang w:val="en-US"/>
         </w:rPr>
       </w:pPr>
       <w:r>
@@ -1089,7 +969,32 @@
           <w:szCs w:val="28"/>
           <w:lang w:val="en-US"/>
         </w:rPr>
-        <w:t>DELETE FROM "</w:t>
+        <w:t>DELETE</w:t>
+      </w:r>
+      <w:r>
+        <w:rPr>
+          <w:rFonts w:ascii="Times New Roman" w:hAnsi="Times New Roman"/>
+          <w:sz w:val="28"/>
+          <w:szCs w:val="28"/>
+        </w:rPr>
+        <w:t xml:space="preserve"> </w:t>
+      </w:r>
+      <w:r>
+        <w:rPr>
+          <w:rFonts w:ascii="Times New Roman" w:hAnsi="Times New Roman"/>
+          <w:sz w:val="28"/>
+          <w:szCs w:val="28"/>
+          <w:lang w:val="en-US"/>
+        </w:rPr>
+        <w:t>FROM</w:t>
+      </w:r>
+      <w:r>
+        <w:rPr>
+          <w:rFonts w:ascii="Times New Roman" w:hAnsi="Times New Roman"/>
+          <w:sz w:val="28"/>
+          <w:szCs w:val="28"/>
+        </w:rPr>
+        <w:t xml:space="preserve"> "</w:t>
       </w:r>
       <w:r>
         <w:rPr>
@@ -1104,9 +1009,25 @@
           <w:rFonts w:ascii="Times New Roman" w:hAnsi="Times New Roman"/>
           <w:sz w:val="28"/>
           <w:szCs w:val="28"/>
+        </w:rPr>
+        <w:t xml:space="preserve">" </w:t>
+      </w:r>
+      <w:r>
+        <w:rPr>
+          <w:rFonts w:ascii="Times New Roman" w:hAnsi="Times New Roman"/>
+          <w:sz w:val="28"/>
+          <w:szCs w:val="28"/>
           <w:lang w:val="en-US"/>
         </w:rPr>
-        <w:t>" WHERE [</w:t>
+        <w:t>WHERE</w:t>
+      </w:r>
+      <w:r>
+        <w:rPr>
+          <w:rFonts w:ascii="Times New Roman" w:hAnsi="Times New Roman"/>
+          <w:sz w:val="28"/>
+          <w:szCs w:val="28"/>
+        </w:rPr>
+        <w:t xml:space="preserve"> [</w:t>
       </w:r>
       <w:r>
         <w:rPr>
@@ -1121,7 +1042,6 @@
           <w:rFonts w:ascii="Times New Roman" w:hAnsi="Times New Roman"/>
           <w:sz w:val="28"/>
           <w:szCs w:val="28"/>
-          <w:lang w:val="en-US"/>
         </w:rPr>
         <w:t xml:space="preserve"> </w:t>
       </w:r>
@@ -1138,7 +1058,6 @@
           <w:rFonts w:ascii="Times New Roman" w:hAnsi="Times New Roman"/>
           <w:sz w:val="28"/>
           <w:szCs w:val="28"/>
-          <w:lang w:val="en-US"/>
         </w:rPr>
         <w:t>] = 2;</w:t>
       </w:r>
@@ -1210,7 +1129,23 @@
           <w:sz w:val="28"/>
           <w:szCs w:val="28"/>
         </w:rPr>
-        <w:t>Добавление туристов в таблицу отображены на рисунке 3</w:t>
+        <w:t>Добавление туристов в таблицу отображен</w:t>
+      </w:r>
+      <w:r>
+        <w:rPr>
+          <w:rFonts w:ascii="Times New Roman" w:hAnsi="Times New Roman"/>
+          <w:sz w:val="28"/>
+          <w:szCs w:val="28"/>
+        </w:rPr>
+        <w:t>о</w:t>
+      </w:r>
+      <w:r>
+        <w:rPr>
+          <w:rFonts w:ascii="Times New Roman" w:hAnsi="Times New Roman"/>
+          <w:sz w:val="28"/>
+          <w:szCs w:val="28"/>
+        </w:rPr>
+        <w:t xml:space="preserve"> на рисунке 3</w:t>
       </w:r>
       <w:r>
         <w:rPr>
@@ -1363,7 +1298,71 @@
           <w:sz w:val="28"/>
           <w:szCs w:val="28"/>
         </w:rPr>
-        <w:t>Удаление туристов в таблицу отображены на рисунке 3</w:t>
+        <w:t>Удаление турист</w:t>
+      </w:r>
+      <w:r>
+        <w:rPr>
+          <w:rFonts w:ascii="Times New Roman" w:hAnsi="Times New Roman"/>
+          <w:sz w:val="28"/>
+          <w:szCs w:val="28"/>
+        </w:rPr>
+        <w:t>а</w:t>
+      </w:r>
+      <w:r>
+        <w:rPr>
+          <w:rFonts w:ascii="Times New Roman" w:hAnsi="Times New Roman"/>
+          <w:sz w:val="28"/>
+          <w:szCs w:val="28"/>
+        </w:rPr>
+        <w:t xml:space="preserve"> </w:t>
+      </w:r>
+      <w:r>
+        <w:rPr>
+          <w:rFonts w:ascii="Times New Roman" w:hAnsi="Times New Roman"/>
+          <w:sz w:val="28"/>
+          <w:szCs w:val="28"/>
+        </w:rPr>
+        <w:t>из</w:t>
+      </w:r>
+      <w:r>
+        <w:rPr>
+          <w:rFonts w:ascii="Times New Roman" w:hAnsi="Times New Roman"/>
+          <w:sz w:val="28"/>
+          <w:szCs w:val="28"/>
+        </w:rPr>
+        <w:t xml:space="preserve"> таблиц</w:t>
+      </w:r>
+      <w:r>
+        <w:rPr>
+          <w:rFonts w:ascii="Times New Roman" w:hAnsi="Times New Roman"/>
+          <w:sz w:val="28"/>
+          <w:szCs w:val="28"/>
+        </w:rPr>
+        <w:t>ы</w:t>
+      </w:r>
+      <w:r>
+        <w:rPr>
+          <w:rFonts w:ascii="Times New Roman" w:hAnsi="Times New Roman"/>
+          <w:sz w:val="28"/>
+          <w:szCs w:val="28"/>
+        </w:rPr>
+        <w:t xml:space="preserve"> отображен</w:t>
+      </w:r>
+      <w:r>
+        <w:rPr>
+          <w:rFonts w:ascii="Times New Roman" w:hAnsi="Times New Roman"/>
+          <w:sz w:val="28"/>
+          <w:szCs w:val="28"/>
+        </w:rPr>
+        <w:t>о</w:t>
+      </w:r>
+      <w:r>
+        <w:rPr>
+          <w:rFonts w:ascii="Times New Roman" w:hAnsi="Times New Roman"/>
+          <w:sz w:val="28"/>
+          <w:szCs w:val="28"/>
+        </w:rPr>
+        <w:t xml:space="preserve"> на рисунке 3</w:t>
       </w:r>
       <w:r>
         <w:rPr>
@@ -1925,7 +1924,6 @@
                               <w:lang w:val="en-US"/>
                             </w:rPr>
                           </w:pPr>
-                          <w:proofErr w:type="spellStart"/>
                           <w:r>
                             <w:rPr>
                               <w:rFonts w:ascii="Times New Roman" w:hAnsi="Times New Roman"/>
@@ -1934,7 +1932,6 @@
                             </w:rPr>
                             <w:t>Изм</w:t>
                           </w:r>
-                          <w:proofErr w:type="spellEnd"/>
                           <w:r>
                             <w:rPr>
                               <w:rFonts w:ascii="ISOCPEUR" w:hAnsi="ISOCPEUR" w:cs="Arial"/>
@@ -3118,11 +3115,7 @@
         </mc:Choice>
         <mc:Fallback>
           <w:pict>
-            <v:shapetype w14:anchorId="7ADE6AE0" id="_x0000_t202" coordsize="21600,21600" o:spt="202" path="m,l,21600r21600,l21600,xe">
-              <v:stroke joinstyle="miter"/>
-              <v:path gradientshapeok="t" o:connecttype="rect"/>
-            </v:shapetype>
-            <v:shape id="Text Box 66" o:spid="_x0000_s1033" type="#_x0000_t202" style="position:absolute;margin-left:170.35pt;margin-top:-.55pt;width:312.4pt;height:37.75pt;z-index:251636736;visibility:visible;mso-wrap-style:square;mso-width-percent:0;mso-height-percent:0;mso-wrap-distance-left:9pt;mso-wrap-distance-top:0;mso-wrap-distance-right:9pt;mso-wrap-distance-bottom:0;mso-position-horizontal:absolute;mso-position-horizontal-relative:text;mso-position-vertical:absolute;mso-position-vertical-relative:text;mso-width-percent:0;mso-height-percent:0;mso-width-relative:page;mso-height-relative:page;v-text-anchor:top" o:gfxdata="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" filled="f" stroked="f">
+            <v:shape w14:anchorId="7ADE6AE0" id="Text Box 66" o:spid="_x0000_s1033" type="#_x0000_t202" style="position:absolute;margin-left:170.35pt;margin-top:-.55pt;width:312.4pt;height:37.75pt;z-index:251636736;visibility:visible;mso-wrap-style:square;mso-width-percent:0;mso-height-percent:0;mso-wrap-distance-left:9pt;mso-wrap-distance-top:0;mso-wrap-distance-right:9pt;mso-wrap-distance-bottom:0;mso-position-horizontal:absolute;mso-position-horizontal-relative:text;mso-position-vertical:absolute;mso-position-vertical-relative:text;mso-width-percent:0;mso-height-percent:0;mso-width-relative:page;mso-height-relative:page;v-text-anchor:top" o:gfxdata="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" filled="f" stroked="f">
               <v:textbox inset="0,0,0,0">
                 <w:txbxContent>
                   <w:p>
@@ -4080,25 +4073,13 @@
                           <w:r>
                             <w:t xml:space="preserve"> </w:t>
                           </w:r>
-                          <w:proofErr w:type="spellStart"/>
-                          <w:proofErr w:type="gramStart"/>
                           <w:r>
                             <w:rPr>
                               <w:rFonts w:ascii="Times New Roman" w:hAnsi="Times New Roman"/>
                               <w:sz w:val="20"/>
                               <w:szCs w:val="20"/>
                             </w:rPr>
-                            <w:t>Н.контр</w:t>
-                          </w:r>
-                          <w:proofErr w:type="spellEnd"/>
-                          <w:proofErr w:type="gramEnd"/>
-                          <w:r>
-                            <w:rPr>
-                              <w:rFonts w:ascii="Times New Roman" w:hAnsi="Times New Roman"/>
-                              <w:sz w:val="20"/>
-                              <w:szCs w:val="20"/>
-                            </w:rPr>
-                            <w:t>.</w:t>
+                            <w:t>Н.контр.</w:t>
                           </w:r>
                         </w:p>
                       </w:txbxContent>
@@ -4267,23 +4248,7 @@
         <w:rFonts w:ascii="GOST type B" w:hAnsi="GOST type B"/>
         <w:i/>
       </w:rPr>
-      <w:t xml:space="preserve"> </w:t>
-    </w:r>
-    <w:proofErr w:type="spellStart"/>
-    <w:r>
-      <w:rPr>
-        <w:rFonts w:ascii="GOST type B" w:hAnsi="GOST type B"/>
-        <w:i/>
-      </w:rPr>
-      <w:t>Консульт</w:t>
-    </w:r>
-    <w:proofErr w:type="spellEnd"/>
-    <w:r>
-      <w:rPr>
-        <w:rFonts w:ascii="GOST type B" w:hAnsi="GOST type B"/>
-        <w:i/>
-      </w:rPr>
-      <w:t>.</w:t>
+      <w:t xml:space="preserve"> Консульт.</w:t>
     </w:r>
   </w:p>
   <w:p>
@@ -4415,11 +4380,7 @@
         </mc:Choice>
         <mc:Fallback>
           <w:pict>
-            <v:shapetype w14:anchorId="2A1178EA" id="_x0000_t202" coordsize="21600,21600" o:spt="202" path="m,l,21600r21600,l21600,xe">
-              <v:stroke joinstyle="miter"/>
-              <v:path gradientshapeok="t" o:connecttype="rect"/>
-            </v:shapetype>
-            <v:shape id="Text Box 102" o:spid="_x0000_s1037" type="#_x0000_t202" style="position:absolute;margin-left:178.35pt;margin-top:-18.25pt;width:183.1pt;height:45.35pt;z-index:251680768;visibility:visible;mso-wrap-style:square;mso-width-percent:0;mso-height-percent:0;mso-wrap-distance-left:9pt;mso-wrap-distance-top:0;mso-wrap-distance-right:9pt;mso-wrap-distance-bottom:0;mso-position-horizontal:absolute;mso-position-horizontal-relative:text;mso-position-vertical:absolute;mso-position-vertical-relative:text;mso-width-percent:0;mso-height-percent:0;mso-width-relative:page;mso-height-relative:page;v-text-anchor:top" o:gfxdata="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" filled="f" stroked="f">
+            <v:shape w14:anchorId="2A1178EA" id="Text Box 102" o:spid="_x0000_s1037" type="#_x0000_t202" style="position:absolute;margin-left:178.35pt;margin-top:-18.25pt;width:183.1pt;height:45.35pt;z-index:251680768;visibility:visible;mso-wrap-style:square;mso-width-percent:0;mso-height-percent:0;mso-wrap-distance-left:9pt;mso-wrap-distance-top:0;mso-wrap-distance-right:9pt;mso-wrap-distance-bottom:0;mso-position-horizontal:absolute;mso-position-horizontal-relative:text;mso-position-vertical:absolute;mso-position-vertical-relative:text;mso-width-percent:0;mso-height-percent:0;mso-width-relative:page;mso-height-relative:page;v-text-anchor:top" o:gfxdata="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" filled="f" stroked="f">
               <v:textbox inset="0,0,0,0">
                 <w:txbxContent>
                   <w:p>
@@ -4539,23 +4500,13 @@
                               <w:szCs w:val="16"/>
                             </w:rPr>
                           </w:pPr>
-                          <w:proofErr w:type="spellStart"/>
                           <w:r>
                             <w:rPr>
                               <w:rFonts w:ascii="Times New Roman" w:hAnsi="Times New Roman"/>
                               <w:sz w:val="16"/>
                               <w:szCs w:val="16"/>
                             </w:rPr>
-                            <w:t>Варченя</w:t>
-                          </w:r>
-                          <w:proofErr w:type="spellEnd"/>
-                          <w:r>
-                            <w:rPr>
-                              <w:rFonts w:ascii="Times New Roman" w:hAnsi="Times New Roman"/>
-                              <w:sz w:val="16"/>
-                              <w:szCs w:val="16"/>
-                            </w:rPr>
-                            <w:t xml:space="preserve"> А.С.</w:t>
+                            <w:t>Варченя А.С.</w:t>
                           </w:r>
                         </w:p>
                       </w:txbxContent>
@@ -4941,16 +4892,7 @@
                               <w:sz w:val="24"/>
                               <w:szCs w:val="24"/>
                             </w:rPr>
-                            <w:t xml:space="preserve">родненский </w:t>
-                          </w:r>
-                          <w:proofErr w:type="spellStart"/>
-                          <w:r>
-                            <w:rPr>
-                              <w:rFonts w:ascii="Times New Roman" w:hAnsi="Times New Roman"/>
-                              <w:sz w:val="24"/>
-                              <w:szCs w:val="24"/>
-                            </w:rPr>
-                            <w:t>ГК</w:t>
+                            <w:t>родненский ГК</w:t>
                           </w:r>
                           <w:r>
                             <w:rPr>
@@ -4960,7 +4902,6 @@
                             </w:rPr>
                             <w:t>ТТиД</w:t>
                           </w:r>
-                          <w:proofErr w:type="spellEnd"/>
                         </w:p>
                         <w:p>
                           <w:pPr>
@@ -5949,25 +5890,7 @@
                               <w:sz w:val="20"/>
                               <w:szCs w:val="20"/>
                             </w:rPr>
-                            <w:t xml:space="preserve"> </w:t>
-                          </w:r>
-                          <w:proofErr w:type="spellStart"/>
-                          <w:r>
-                            <w:rPr>
-                              <w:rFonts w:ascii="Times New Roman" w:hAnsi="Times New Roman"/>
-                              <w:sz w:val="20"/>
-                              <w:szCs w:val="20"/>
-                            </w:rPr>
-                            <w:t>Разраб</w:t>
-                          </w:r>
-                          <w:proofErr w:type="spellEnd"/>
-                          <w:r>
-                            <w:rPr>
-                              <w:rFonts w:ascii="Times New Roman" w:hAnsi="Times New Roman"/>
-                              <w:sz w:val="20"/>
-                              <w:szCs w:val="20"/>
-                            </w:rPr>
-                            <w:t>.</w:t>
+                            <w:t xml:space="preserve"> Разраб.</w:t>
                           </w:r>
                         </w:p>
                       </w:txbxContent>
@@ -7076,7 +6999,6 @@
                               <w:lang w:val="en-US"/>
                             </w:rPr>
                           </w:pPr>
-                          <w:proofErr w:type="spellStart"/>
                           <w:r>
                             <w:rPr>
                               <w:rFonts w:ascii="Times New Roman" w:hAnsi="Times New Roman"/>
@@ -7085,7 +7007,6 @@
                             </w:rPr>
                             <w:t>Изм</w:t>
                           </w:r>
-                          <w:proofErr w:type="spellEnd"/>
                           <w:r>
                             <w:rPr>
                               <w:rFonts w:ascii="Times New Roman" w:hAnsi="Times New Roman"/>
